--- a/transcript-for-presentation.docx
+++ b/transcript-for-presentation.docx
@@ -1,15 +1,27 @@
 
 <file path=word/document.xml><?xml version="1.0" encoding="utf-8"?>
-<w:document xmlns:wpc="http://schemas.microsoft.com/office/word/2010/wordprocessingCanvas" xmlns:cx="http://schemas.microsoft.com/office/drawing/2014/chartex" xmlns:cx1="http://schemas.microsoft.com/office/drawing/2015/9/8/chartex" xmlns:cx2="http://schemas.microsoft.com/office/drawing/2015/10/21/chartex" xmlns:cx3="http://schemas.microsoft.com/office/drawing/2016/5/9/chartex" xmlns:cx4="http://schemas.microsoft.com/office/drawing/2016/5/10/chartex" xmlns:cx5="http://schemas.microsoft.com/office/drawing/2016/5/11/chartex" xmlns:cx6="http://schemas.microsoft.com/office/drawing/2016/5/12/chartex" xmlns:cx7="http://schemas.microsoft.com/office/drawing/2016/5/13/chartex" xmlns:cx8="http://schemas.microsoft.com/office/drawing/2016/5/14/chartex" xmlns:mc="http://schemas.openxmlformats.org/markup-compatibility/2006" xmlns:aink="http://schemas.microsoft.com/office/drawing/2016/ink" xmlns:am3d="http://schemas.microsoft.com/office/drawing/2017/model3d" xmlns:o="urn:schemas-microsoft-com:office:office" xmlns:r="http://schemas.openxmlformats.org/officeDocument/2006/relationships" xmlns:m="http://schemas.openxmlformats.org/officeDocument/2006/math" xmlns:v="urn:schemas-microsoft-com:vml" xmlns:wp14="http://schemas.microsoft.com/office/word/2010/wordprocessingDrawing" xmlns:wp="http://schemas.openxmlformats.org/drawingml/2006/wordprocessingDrawing" xmlns:w10="urn:schemas-microsoft-com:office:word" xmlns:w="http://schemas.openxmlformats.org/wordprocessingml/2006/main" xmlns:w14="http://schemas.microsoft.com/office/word/2010/wordml" xmlns:w15="http://schemas.microsoft.com/office/word/2012/wordml" xmlns:w16cid="http://schemas.microsoft.com/office/word/2016/wordml/cid" xmlns:w16se="http://schemas.microsoft.com/office/word/2015/wordml/symex" xmlns:wpg="http://schemas.microsoft.com/office/word/2010/wordprocessingGroup" xmlns:wpi="http://schemas.microsoft.com/office/word/2010/wordprocessingInk" xmlns:wne="http://schemas.microsoft.com/office/word/2006/wordml" xmlns:wps="http://schemas.microsoft.com/office/word/2010/wordprocessingShape" mc:Ignorable="w14 w15 w16se w16cid wp14">
+<w:document xmlns:w="http://schemas.openxmlformats.org/wordprocessingml/2006/main" xmlns:m="http://schemas.openxmlformats.org/officeDocument/2006/math" xmlns:r="http://schemas.openxmlformats.org/officeDocument/2006/relationships" xmlns:o="urn:schemas-microsoft-com:office:office" xmlns:v="urn:schemas-microsoft-com:vml" xmlns:w10="urn:schemas-microsoft-com:office:word" xmlns:a="http://schemas.openxmlformats.org/drawingml/2006/main" xmlns:pic="http://schemas.openxmlformats.org/drawingml/2006/picture" xmlns:wp="http://schemas.openxmlformats.org/drawingml/2006/wordprocessingDrawing">
   <w:body>
     <w:p>
       <w:pPr>
+        <w:pStyle w:val="Title"/>
+      </w:pPr>
+      <w:r>
+        <w:t xml:space="preserve">presentation</w:t>
+      </w:r>
+      <w:r>
+        <w:t xml:space="preserve"> </w:t>
+      </w:r>
+      <w:r>
+        <w:t xml:space="preserve">transcript</w:t>
+      </w:r>
+    </w:p>
+    <w:p>
+      <w:pPr>
         <w:pStyle w:val="FirstParagraph"/>
       </w:pPr>
-      <w:bookmarkStart w:id="0" w:name="_GoBack"/>
-      <w:bookmarkEnd w:id="0"/>
-      <w:r>
-        <w:t>Good morning everyone, I am glad to be here to present our findings regarding food choices at different timing among UK adults.</w:t>
+      <w:r>
+        <w:t xml:space="preserve">Good morning everyone, I am glad to be here to present our findings regarding food choices at different timing among UK adults.</w:t>
       </w:r>
     </w:p>
     <w:p>
@@ -17,10 +29,7 @@
         <w:pStyle w:val="BodyText"/>
       </w:pPr>
       <w:r>
-        <w:t>It has been shown that the timing of energy and carbohydrate intake is associated with obesity and diabetes. Our aim was to look</w:t>
-      </w:r>
-      <w:r>
-        <w:t xml:space="preserve"> at the relationships between food groups and the time they were eaten, and how such associations may vary by diabetes status.</w:t>
+        <w:t xml:space="preserve">It has been shown that the timing of energy and carbohydrate intake is associated with obesity and diabetes. Our aim was to look at the relationships between food groups and the time they were eaten, and how such associations may vary by diabetes status.</w:t>
       </w:r>
     </w:p>
     <w:p>
@@ -28,10 +37,7 @@
         <w:pStyle w:val="BodyText"/>
       </w:pPr>
       <w:r>
-        <w:t>The data was from the UK National Diet and Nutrition Survey, nearly 7000 adults were included in our anlaysis. Altogether, we had</w:t>
-      </w:r>
-      <w:r>
-        <w:t xml:space="preserve"> about 750,000 food recordings collected with a 4-day food diary.</w:t>
+        <w:t xml:space="preserve">The data was from the UK National Diet and Nutrition Survey, nearly 7000 adults were included in our anlaysis. Altogether, we had about 750,000 food recordings collected with a 4-day food diary.</w:t>
       </w:r>
     </w:p>
     <w:p>
@@ -39,10 +45,7 @@
         <w:pStyle w:val="BodyText"/>
       </w:pPr>
       <w:r>
-        <w:t xml:space="preserve">We used correspondence analysis as a tool for data mining, visualisation and hypotheses generation. Biplots that graphically showing the association between time of day and food groups were </w:t>
-      </w:r>
-      <w:r>
-        <w:t>derived for all adults and seprately according to their diabetes status.</w:t>
+        <w:t xml:space="preserve">We used correspondence analysis as a tool for data mining, visualisation and hypotheses generation. Biplots that graphically showing the association between time of day and food groups were derived for all adults and seprately according to their diabetes status.</w:t>
       </w:r>
     </w:p>
     <w:p>
@@ -50,7 +53,7 @@
         <w:pStyle w:val="BodyText"/>
       </w:pPr>
       <w:r>
-        <w:t>The definitions of diabetes and numbers of subjects are shown in Table 1.</w:t>
+        <w:t xml:space="preserve">The definitions of diabetes and numbers of subjects are shown in Table 1.</w:t>
       </w:r>
     </w:p>
     <w:p>
@@ -58,10 +61,7 @@
         <w:pStyle w:val="BodyText"/>
       </w:pPr>
       <w:r>
-        <w:t>Afterwards, logistic regression models with generalised estimating equation that account for repeated measure</w:t>
-      </w:r>
-      <w:r>
-        <w:t>ments were used to test hypotheses generated by correspondence analysis, comparing the odds of being consumed later at night to earlier time in the day.</w:t>
+        <w:t xml:space="preserve">Afterwards, logistic regression models with generalised estimating equation that account for repeated measurements were used to test hypotheses generated by correspondence analysis, comparing the odds of being consumed later at night to earlier time in the day.</w:t>
       </w:r>
     </w:p>
     <w:p>
@@ -69,10 +69,7 @@
         <w:pStyle w:val="BodyText"/>
       </w:pPr>
       <w:r>
-        <w:t>These figures here show the potential associations between time and food groups by the defined diabetes</w:t>
-      </w:r>
-      <w:r>
-        <w:t xml:space="preserve"> status. The vertical axis here indicates the time from earlier (at the bottom) to later than 8 pm at night (at the top) in each graph.</w:t>
+        <w:t xml:space="preserve">These figures here show the potential associations between time and food groups by the defined diabetes status.</w:t>
       </w:r>
     </w:p>
     <w:p>
@@ -80,7 +77,7 @@
         <w:pStyle w:val="BodyText"/>
       </w:pPr>
       <w:r>
-        <w:t>Therefore,in the graph food appears close to the time, means they were consumed at that time</w:t>
+        <w:t xml:space="preserve">Correspondence analysis allows us to plot both the points of time and food in the same figure where here we see later time are in the upper side of the graph. And when food and time points are close together and away from the origin then it is suggested that there is an association.</w:t>
       </w:r>
     </w:p>
     <w:p>
@@ -88,13 +85,7 @@
         <w:pStyle w:val="BodyText"/>
       </w:pPr>
       <w:r>
-        <w:t>We colored those food for f</w:t>
-      </w:r>
-      <w:r>
-        <w:t>urther hypotheses testing in red as they are considered to be relatively unhealthy and possibly being consumed differently by diabetes status in terms of the timing. For example, sugar confectionery, regular soft drinks, chocolates and etc. appear much fur</w:t>
-      </w:r>
-      <w:r>
-        <w:t>ther at the top of the figures among non diagnosed diabetes patients compared to the other participants.</w:t>
+        <w:t xml:space="preserve">Therefore, in the graph, food appears close to the time, means they were consumed at that time.</w:t>
       </w:r>
     </w:p>
     <w:p>
@@ -102,13 +93,7 @@
         <w:pStyle w:val="BodyText"/>
       </w:pPr>
       <w:r>
-        <w:t>The results from testing these hypotheses are listed in table 2. Apparently, all chosen unhealthy foods had higher odds of being consumed between 8pm t</w:t>
-      </w:r>
-      <w:r>
-        <w:t>o 6am than ealier time. Especially, for people with undiagnosed diabetes, they had 12 times higher odds of eating sugar confectionery, and nearly 2 times higher odds of drinking sweetened soft drink during the night time than earlier time, whereas the asso</w:t>
-      </w:r>
-      <w:r>
-        <w:t>ciations were weaker among the the other participants.</w:t>
+        <w:t xml:space="preserve">We colored those food for further hypotheses testing in red as they are considered to be relatively unhealthy and possibly being consumed differently by diabetes status in terms of the timing. For example, sugar confectionery, regular soft drinks, chocolates and etc. appear much further at the top of the figures among non diagnosed diabetes patients compared to the other participants.</w:t>
       </w:r>
     </w:p>
     <w:p>
@@ -116,10 +101,7 @@
         <w:pStyle w:val="BodyText"/>
       </w:pPr>
       <w:r>
-        <w:t>In conclusion, foods and drinks consumed in the evening in the UK tend to be highly processed and easily accessible. Un-diagnosed diabetes patients might have higher risk of worsening their condition a</w:t>
-      </w:r>
-      <w:r>
-        <w:t>s they chose to have a number of less healthy foods at night.</w:t>
+        <w:t xml:space="preserve">The results from testing these hypotheses are listed in table 2. Apparently, all chosen unhealthy foods had higher odds of being consumed between 8pm to 6am than ealier time. Especially, for people with undiagnosed diabetes, they had 12 times higher odds of eating sugar confectionery, and nearly 2 times higher odds of drinking sweetened soft drink during the night time than earlier time, whereas the associations were weaker among the the other participants.</w:t>
       </w:r>
     </w:p>
     <w:p>
@@ -127,56 +109,39 @@
         <w:pStyle w:val="BodyText"/>
       </w:pPr>
       <w:r>
-        <w:t>Thanks for listening and I am happy to take any quesitions.</w:t>
-      </w:r>
-    </w:p>
-    <w:sectPr>
-      <w:pgSz w:w="12240" w:h="15840"/>
-      <w:pgMar w:top="1440" w:right="1440" w:bottom="1440" w:left="1440" w:header="720" w:footer="720" w:gutter="0"/>
-      <w:cols w:space="720"/>
-    </w:sectPr>
+        <w:t xml:space="preserve">In conclusion, highly processed and easily accessible foods and drinks are more likely to be consumed in the evening. Un-diagnosed diabetes patients are likely to be caused as they chose to have a number of less healthy foods at night.</w:t>
+      </w:r>
+    </w:p>
+    <w:p>
+      <w:pPr>
+        <w:pStyle w:val="BodyText"/>
+      </w:pPr>
+      <w:r>
+        <w:t xml:space="preserve">Thanks for listening and I am happy to take any quesitions.</w:t>
+      </w:r>
+    </w:p>
+    <w:sectPr/>
   </w:body>
 </w:document>
 </file>
 
-<file path=word/endnotes.xml><?xml version="1.0" encoding="utf-8"?>
-<w:endnotes xmlns:wpc="http://schemas.microsoft.com/office/word/2010/wordprocessingCanvas" xmlns:cx="http://schemas.microsoft.com/office/drawing/2014/chartex" xmlns:cx1="http://schemas.microsoft.com/office/drawing/2015/9/8/chartex" xmlns:cx2="http://schemas.microsoft.com/office/drawing/2015/10/21/chartex" xmlns:cx3="http://schemas.microsoft.com/office/drawing/2016/5/9/chartex" xmlns:cx4="http://schemas.microsoft.com/office/drawing/2016/5/10/chartex" xmlns:cx5="http://schemas.microsoft.com/office/drawing/2016/5/11/chartex" xmlns:cx6="http://schemas.microsoft.com/office/drawing/2016/5/12/chartex" xmlns:cx7="http://schemas.microsoft.com/office/drawing/2016/5/13/chartex" xmlns:cx8="http://schemas.microsoft.com/office/drawing/2016/5/14/chartex" xmlns:mc="http://schemas.openxmlformats.org/markup-compatibility/2006" xmlns:aink="http://schemas.microsoft.com/office/drawing/2016/ink" xmlns:am3d="http://schemas.microsoft.com/office/drawing/2017/model3d" xmlns:o="urn:schemas-microsoft-com:office:office" xmlns:r="http://schemas.openxmlformats.org/officeDocument/2006/relationships" xmlns:m="http://schemas.openxmlformats.org/officeDocument/2006/math" xmlns:v="urn:schemas-microsoft-com:vml" xmlns:wp14="http://schemas.microsoft.com/office/word/2010/wordprocessingDrawing" xmlns:wp="http://schemas.openxmlformats.org/drawingml/2006/wordprocessingDrawing" xmlns:w10="urn:schemas-microsoft-com:office:word" xmlns:w="http://schemas.openxmlformats.org/wordprocessingml/2006/main" xmlns:w14="http://schemas.microsoft.com/office/word/2010/wordml" xmlns:w15="http://schemas.microsoft.com/office/word/2012/wordml" xmlns:w16cid="http://schemas.microsoft.com/office/word/2016/wordml/cid" xmlns:w16se="http://schemas.microsoft.com/office/word/2015/wordml/symex" xmlns:wpg="http://schemas.microsoft.com/office/word/2010/wordprocessingGroup" xmlns:wpi="http://schemas.microsoft.com/office/word/2010/wordprocessingInk" xmlns:wne="http://schemas.microsoft.com/office/word/2006/wordml" xmlns:wps="http://schemas.microsoft.com/office/word/2010/wordprocessingShape" mc:Ignorable="w14 w15 w16se w16cid wp14">
-  <w:endnote w:type="separator" w:id="-1">
-    <w:p>
-      <w:pPr>
-        <w:spacing w:after="0"/>
-      </w:pPr>
-      <w:r>
-        <w:separator/>
-      </w:r>
-    </w:p>
-  </w:endnote>
-  <w:endnote w:type="continuationSeparator" w:id="0">
-    <w:p>
-      <w:pPr>
-        <w:spacing w:after="0"/>
-      </w:pPr>
-      <w:r>
-        <w:continuationSeparator/>
-      </w:r>
-    </w:p>
-  </w:endnote>
-</w:endnotes>
+<file path=word/comments.xml><?xml version="1.0" encoding="utf-8"?>
+<w:comments xmlns:w="http://schemas.openxmlformats.org/wordprocessingml/2006/main" xmlns:m="http://schemas.openxmlformats.org/officeDocument/2006/math" xmlns:r="http://schemas.openxmlformats.org/officeDocument/2006/relationships" xmlns:o="urn:schemas-microsoft-com:office:office" xmlns:v="urn:schemas-microsoft-com:vml" xmlns:w10="urn:schemas-microsoft-com:office:word" xmlns:a="http://schemas.openxmlformats.org/drawingml/2006/main" xmlns:pic="http://schemas.openxmlformats.org/drawingml/2006/picture" xmlns:wp="http://schemas.openxmlformats.org/drawingml/2006/wordprocessingDrawing"/>
 </file>
 
 <file path=word/footnotes.xml><?xml version="1.0" encoding="utf-8"?>
-<w:footnotes xmlns:wpc="http://schemas.microsoft.com/office/word/2010/wordprocessingCanvas" xmlns:cx="http://schemas.microsoft.com/office/drawing/2014/chartex" xmlns:cx1="http://schemas.microsoft.com/office/drawing/2015/9/8/chartex" xmlns:cx2="http://schemas.microsoft.com/office/drawing/2015/10/21/chartex" xmlns:cx3="http://schemas.microsoft.com/office/drawing/2016/5/9/chartex" xmlns:cx4="http://schemas.microsoft.com/office/drawing/2016/5/10/chartex" xmlns:cx5="http://schemas.microsoft.com/office/drawing/2016/5/11/chartex" xmlns:cx6="http://schemas.microsoft.com/office/drawing/2016/5/12/chartex" xmlns:cx7="http://schemas.microsoft.com/office/drawing/2016/5/13/chartex" xmlns:cx8="http://schemas.microsoft.com/office/drawing/2016/5/14/chartex" xmlns:mc="http://schemas.openxmlformats.org/markup-compatibility/2006" xmlns:aink="http://schemas.microsoft.com/office/drawing/2016/ink" xmlns:am3d="http://schemas.microsoft.com/office/drawing/2017/model3d" xmlns:o="urn:schemas-microsoft-com:office:office" xmlns:r="http://schemas.openxmlformats.org/officeDocument/2006/relationships" xmlns:m="http://schemas.openxmlformats.org/officeDocument/2006/math" xmlns:v="urn:schemas-microsoft-com:vml" xmlns:wp14="http://schemas.microsoft.com/office/word/2010/wordprocessingDrawing" xmlns:wp="http://schemas.openxmlformats.org/drawingml/2006/wordprocessingDrawing" xmlns:w10="urn:schemas-microsoft-com:office:word" xmlns:w="http://schemas.openxmlformats.org/wordprocessingml/2006/main" xmlns:w14="http://schemas.microsoft.com/office/word/2010/wordml" xmlns:w15="http://schemas.microsoft.com/office/word/2012/wordml" xmlns:w16cid="http://schemas.microsoft.com/office/word/2016/wordml/cid" xmlns:w16se="http://schemas.microsoft.com/office/word/2015/wordml/symex" xmlns:wpg="http://schemas.microsoft.com/office/word/2010/wordprocessingGroup" xmlns:wpi="http://schemas.microsoft.com/office/word/2010/wordprocessingInk" xmlns:wne="http://schemas.microsoft.com/office/word/2006/wordml" xmlns:wps="http://schemas.microsoft.com/office/word/2010/wordprocessingShape" mc:Ignorable="w14 w15 w16se w16cid wp14">
+<w:footnotes xmlns:w="http://schemas.openxmlformats.org/wordprocessingml/2006/main" xmlns:m="http://schemas.openxmlformats.org/officeDocument/2006/math" xmlns:r="http://schemas.openxmlformats.org/officeDocument/2006/relationships" xmlns:o="urn:schemas-microsoft-com:office:office" xmlns:v="urn:schemas-microsoft-com:vml" xmlns:w10="urn:schemas-microsoft-com:office:word" xmlns:a="http://schemas.openxmlformats.org/drawingml/2006/main" xmlns:pic="http://schemas.openxmlformats.org/drawingml/2006/picture" xmlns:wp="http://schemas.openxmlformats.org/drawingml/2006/wordprocessingDrawing">
+  <w:footnote w:type="continuationSeparator" w:id="0">
+    <w:p>
+      <w:r>
+        <w:continuationSeparator/>
+      </w:r>
+    </w:p>
+  </w:footnote>
   <w:footnote w:type="separator" w:id="-1">
     <w:p>
       <w:r>
         <w:separator/>
-      </w:r>
-    </w:p>
-  </w:footnote>
-  <w:footnote w:type="continuationSeparator" w:id="0">
-    <w:p>
-      <w:r>
-        <w:continuationSeparator/>
       </w:r>
     </w:p>
   </w:footnote>
@@ -184,11 +149,10 @@
 </file>
 
 <file path=word/numbering.xml><?xml version="1.0" encoding="utf-8"?>
-<w:numbering xmlns:wpc="http://schemas.microsoft.com/office/word/2010/wordprocessingCanvas" xmlns:cx="http://schemas.microsoft.com/office/drawing/2014/chartex" xmlns:cx1="http://schemas.microsoft.com/office/drawing/2015/9/8/chartex" xmlns:cx2="http://schemas.microsoft.com/office/drawing/2015/10/21/chartex" xmlns:cx3="http://schemas.microsoft.com/office/drawing/2016/5/9/chartex" xmlns:cx4="http://schemas.microsoft.com/office/drawing/2016/5/10/chartex" xmlns:cx5="http://schemas.microsoft.com/office/drawing/2016/5/11/chartex" xmlns:cx6="http://schemas.microsoft.com/office/drawing/2016/5/12/chartex" xmlns:cx7="http://schemas.microsoft.com/office/drawing/2016/5/13/chartex" xmlns:cx8="http://schemas.microsoft.com/office/drawing/2016/5/14/chartex" xmlns:mc="http://schemas.openxmlformats.org/markup-compatibility/2006" xmlns:aink="http://schemas.microsoft.com/office/drawing/2016/ink" xmlns:am3d="http://schemas.microsoft.com/office/drawing/2017/model3d" xmlns:o="urn:schemas-microsoft-com:office:office" xmlns:r="http://schemas.openxmlformats.org/officeDocument/2006/relationships" xmlns:m="http://schemas.openxmlformats.org/officeDocument/2006/math" xmlns:v="urn:schemas-microsoft-com:vml" xmlns:wp14="http://schemas.microsoft.com/office/word/2010/wordprocessingDrawing" xmlns:wp="http://schemas.openxmlformats.org/drawingml/2006/wordprocessingDrawing" xmlns:w10="urn:schemas-microsoft-com:office:word" xmlns:w="http://schemas.openxmlformats.org/wordprocessingml/2006/main" xmlns:w14="http://schemas.microsoft.com/office/word/2010/wordml" xmlns:w15="http://schemas.microsoft.com/office/word/2012/wordml" xmlns:w16cid="http://schemas.microsoft.com/office/word/2016/wordml/cid" xmlns:w16se="http://schemas.microsoft.com/office/word/2015/wordml/symex" xmlns:wpg="http://schemas.microsoft.com/office/word/2010/wordprocessingGroup" xmlns:wpi="http://schemas.microsoft.com/office/word/2010/wordprocessingInk" xmlns:wne="http://schemas.microsoft.com/office/word/2006/wordml" xmlns:wps="http://schemas.microsoft.com/office/word/2010/wordprocessingShape" mc:Ignorable="w14 w15 w16se w16cid wp14">
-  <w:abstractNum w:abstractNumId="0" w15:restartNumberingAfterBreak="0">
-    <w:nsid w:val="2C1AE401"/>
+<w:numbering xmlns:w="http://schemas.openxmlformats.org/wordprocessingml/2006/main">
+  <w:abstractNum w:abstractNumId="990">
+    <w:nsid w:val="2c1ae401"/>
     <w:multiLevelType w:val="multilevel"/>
-    <w:tmpl w:val="0A385772"/>
     <w:lvl w:ilvl="0">
       <w:numFmt w:val="bullet"/>
       <w:lvlText w:val=" "/>
@@ -289,14 +253,14 @@
       </w:pPr>
     </w:lvl>
   </w:abstractNum>
-  <w:num w:numId="1">
-    <w:abstractNumId w:val="0"/>
+  <w:num w:numId="1000">
+    <w:abstractNumId w:val="990"/>
   </w:num>
 </w:numbering>
 </file>
 
 <file path=word/styles.xml><?xml version="1.0" encoding="utf-8"?>
-<w:styles xmlns:mc="http://schemas.openxmlformats.org/markup-compatibility/2006" xmlns:r="http://schemas.openxmlformats.org/officeDocument/2006/relationships" xmlns:w="http://schemas.openxmlformats.org/wordprocessingml/2006/main" xmlns:w14="http://schemas.microsoft.com/office/word/2010/wordml" xmlns:w15="http://schemas.microsoft.com/office/word/2012/wordml" xmlns:w16cid="http://schemas.microsoft.com/office/word/2016/wordml/cid" xmlns:w16se="http://schemas.microsoft.com/office/word/2015/wordml/symex" mc:Ignorable="w14 w15 w16se w16cid">
+<w:styles xmlns:r="http://schemas.openxmlformats.org/officeDocument/2006/relationships" xmlns:w="http://schemas.openxmlformats.org/wordprocessingml/2006/main">
   <w:docDefaults>
     <w:rPrDefault>
       <w:rPr>
@@ -312,343 +276,115 @@
       </w:pPr>
     </w:pPrDefault>
   </w:docDefaults>
-  <w:latentStyles w:defLockedState="0" w:defUIPriority="0" w:defSemiHidden="0" w:defUnhideWhenUsed="0" w:defQFormat="0" w:count="376">
-    <w:lsdException w:name="heading 5" w:semiHidden="1" w:unhideWhenUsed="1"/>
-    <w:lsdException w:name="index 2" w:semiHidden="1" w:unhideWhenUsed="1"/>
-    <w:lsdException w:name="index 3" w:semiHidden="1" w:unhideWhenUsed="1"/>
-    <w:lsdException w:name="index 4" w:semiHidden="1" w:unhideWhenUsed="1"/>
-    <w:lsdException w:name="index 5" w:semiHidden="1" w:unhideWhenUsed="1"/>
-    <w:lsdException w:name="index 6" w:semiHidden="1" w:unhideWhenUsed="1"/>
-    <w:lsdException w:name="index 7" w:semiHidden="1" w:unhideWhenUsed="1"/>
-    <w:lsdException w:name="index 8" w:semiHidden="1" w:unhideWhenUsed="1"/>
-    <w:lsdException w:name="index 9" w:semiHidden="1" w:unhideWhenUsed="1"/>
-    <w:lsdException w:name="toc 1" w:semiHidden="1" w:unhideWhenUsed="1"/>
-    <w:lsdException w:name="toc 2" w:semiHidden="1" w:unhideWhenUsed="1"/>
-    <w:lsdException w:name="toc 3" w:semiHidden="1" w:unhideWhenUsed="1"/>
-    <w:lsdException w:name="toc 4" w:semiHidden="1" w:unhideWhenUsed="1"/>
-    <w:lsdException w:name="toc 5" w:semiHidden="1" w:unhideWhenUsed="1"/>
-    <w:lsdException w:name="toc 6" w:semiHidden="1" w:unhideWhenUsed="1"/>
-    <w:lsdException w:name="toc 7" w:semiHidden="1" w:unhideWhenUsed="1"/>
-    <w:lsdException w:name="toc 8" w:semiHidden="1" w:unhideWhenUsed="1"/>
-    <w:lsdException w:name="toc 9" w:semiHidden="1" w:unhideWhenUsed="1"/>
-    <w:lsdException w:name="Normal Indent" w:semiHidden="1" w:unhideWhenUsed="1"/>
-    <w:lsdException w:name="footnote text" w:semiHidden="1" w:unhideWhenUsed="1"/>
-    <w:lsdException w:name="annotation text" w:semiHidden="1" w:unhideWhenUsed="1"/>
-    <w:lsdException w:name="header" w:semiHidden="1" w:unhideWhenUsed="1"/>
-    <w:lsdException w:name="footer" w:semiHidden="1" w:unhideWhenUsed="1"/>
-    <w:lsdException w:name="index heading" w:semiHidden="1" w:unhideWhenUsed="1"/>
-    <w:lsdException w:name="caption" w:semiHidden="1" w:unhideWhenUsed="1"/>
-    <w:lsdException w:name="table of figures" w:semiHidden="1" w:unhideWhenUsed="1"/>
-    <w:lsdException w:name="envelope address" w:semiHidden="1" w:unhideWhenUsed="1"/>
-    <w:lsdException w:name="envelope return" w:semiHidden="1" w:unhideWhenUsed="1"/>
-    <w:lsdException w:name="footnote reference" w:semiHidden="1" w:unhideWhenUsed="1"/>
-    <w:lsdException w:name="annotation reference" w:semiHidden="1" w:unhideWhenUsed="1"/>
-    <w:lsdException w:name="line number" w:semiHidden="1" w:unhideWhenUsed="1"/>
-    <w:lsdException w:name="page number" w:semiHidden="1" w:unhideWhenUsed="1"/>
-    <w:lsdException w:name="endnote reference" w:semiHidden="1" w:unhideWhenUsed="1"/>
-    <w:lsdException w:name="endnote text" w:semiHidden="1" w:unhideWhenUsed="1"/>
-    <w:lsdException w:name="table of authorities" w:semiHidden="1" w:unhideWhenUsed="1"/>
-    <w:lsdException w:name="macro" w:semiHidden="1" w:unhideWhenUsed="1"/>
-    <w:lsdException w:name="toa heading" w:semiHidden="1" w:unhideWhenUsed="1"/>
-    <w:lsdException w:name="List" w:semiHidden="1" w:unhideWhenUsed="1"/>
-    <w:lsdException w:name="List Bullet" w:semiHidden="1" w:unhideWhenUsed="1"/>
-    <w:lsdException w:name="List Number" w:semiHidden="1" w:unhideWhenUsed="1"/>
-    <w:lsdException w:name="List 2" w:semiHidden="1" w:unhideWhenUsed="1"/>
-    <w:lsdException w:name="List 3" w:semiHidden="1" w:unhideWhenUsed="1"/>
-    <w:lsdException w:name="List 4" w:semiHidden="1" w:unhideWhenUsed="1"/>
-    <w:lsdException w:name="List Bullet 2" w:semiHidden="1" w:unhideWhenUsed="1"/>
-    <w:lsdException w:name="List Bullet 3" w:semiHidden="1" w:unhideWhenUsed="1"/>
-    <w:lsdException w:name="List Number 2" w:semiHidden="1" w:unhideWhenUsed="1"/>
-    <w:lsdException w:name="List Number 3" w:semiHidden="1" w:unhideWhenUsed="1"/>
-    <w:lsdException w:name="List Number 4" w:semiHidden="1" w:unhideWhenUsed="1"/>
-    <w:lsdException w:name="List Number 5" w:semiHidden="1" w:unhideWhenUsed="1"/>
-    <w:lsdException w:name="Closing" w:semiHidden="1" w:unhideWhenUsed="1"/>
-    <w:lsdException w:name="Signature" w:semiHidden="1" w:unhideWhenUsed="1"/>
-    <w:lsdException w:name="Default Paragraph Font" w:semiHidden="1" w:unhideWhenUsed="1"/>
-    <w:lsdException w:name="Body Text" w:semiHidden="1" w:unhideWhenUsed="1"/>
-    <w:lsdException w:name="Body Text Indent" w:semiHidden="1" w:unhideWhenUsed="1"/>
-    <w:lsdException w:name="List Continue" w:semiHidden="1" w:unhideWhenUsed="1"/>
-    <w:lsdException w:name="List Continue 2" w:semiHidden="1" w:unhideWhenUsed="1"/>
-    <w:lsdException w:name="List Continue 3" w:semiHidden="1" w:unhideWhenUsed="1"/>
-    <w:lsdException w:name="List Continue 4" w:semiHidden="1" w:unhideWhenUsed="1"/>
-    <w:lsdException w:name="List Continue 5" w:semiHidden="1" w:unhideWhenUsed="1"/>
-    <w:lsdException w:name="Message Header" w:semiHidden="1" w:unhideWhenUsed="1"/>
-    <w:lsdException w:name="Salutation" w:semiHidden="1" w:unhideWhenUsed="1"/>
-    <w:lsdException w:name="Date" w:semiHidden="1" w:unhideWhenUsed="1"/>
-    <w:lsdException w:name="Body Text First Indent" w:semiHidden="1" w:unhideWhenUsed="1"/>
-    <w:lsdException w:name="Body Text Indent 2" w:semiHidden="1" w:unhideWhenUsed="1"/>
-    <w:lsdException w:name="Body Text Indent 3" w:semiHidden="1" w:unhideWhenUsed="1"/>
-    <w:lsdException w:name="Block Text" w:semiHidden="1" w:unhideWhenUsed="1"/>
-    <w:lsdException w:name="Hyperlink" w:semiHidden="1" w:unhideWhenUsed="1"/>
-    <w:lsdException w:name="FollowedHyperlink" w:semiHidden="1" w:unhideWhenUsed="1"/>
-    <w:lsdException w:name="Document Map" w:semiHidden="1" w:unhideWhenUsed="1"/>
-    <w:lsdException w:name="Plain Text" w:semiHidden="1" w:unhideWhenUsed="1"/>
-    <w:lsdException w:name="E-mail Signature" w:semiHidden="1" w:unhideWhenUsed="1"/>
-    <w:lsdException w:name="HTML Top of Form" w:semiHidden="1" w:unhideWhenUsed="1"/>
-    <w:lsdException w:name="HTML Bottom of Form" w:semiHidden="1" w:unhideWhenUsed="1"/>
-    <w:lsdException w:name="Normal (Web)" w:semiHidden="1" w:unhideWhenUsed="1"/>
-    <w:lsdException w:name="HTML Acronym" w:semiHidden="1" w:unhideWhenUsed="1"/>
-    <w:lsdException w:name="HTML Address" w:semiHidden="1" w:unhideWhenUsed="1"/>
-    <w:lsdException w:name="HTML Cite" w:semiHidden="1" w:unhideWhenUsed="1"/>
-    <w:lsdException w:name="HTML Code" w:semiHidden="1" w:unhideWhenUsed="1"/>
-    <w:lsdException w:name="HTML Definition" w:semiHidden="1" w:unhideWhenUsed="1"/>
-    <w:lsdException w:name="HTML Keyboard" w:semiHidden="1" w:unhideWhenUsed="1"/>
-    <w:lsdException w:name="HTML Preformatted" w:semiHidden="1" w:unhideWhenUsed="1"/>
-    <w:lsdException w:name="HTML Sample" w:semiHidden="1" w:unhideWhenUsed="1"/>
-    <w:lsdException w:name="HTML Typewriter" w:semiHidden="1" w:unhideWhenUsed="1"/>
-    <w:lsdException w:name="HTML Variable" w:semiHidden="1" w:unhideWhenUsed="1"/>
-    <w:lsdException w:name="Normal Table" w:semiHidden="1" w:unhideWhenUsed="1"/>
-    <w:lsdException w:name="annotation subject" w:semiHidden="1" w:unhideWhenUsed="1"/>
-    <w:lsdException w:name="No List" w:semiHidden="1" w:unhideWhenUsed="1"/>
-    <w:lsdException w:name="Outline List 1" w:semiHidden="1" w:unhideWhenUsed="1"/>
-    <w:lsdException w:name="Outline List 2" w:semiHidden="1" w:unhideWhenUsed="1"/>
-    <w:lsdException w:name="Outline List 3" w:semiHidden="1" w:unhideWhenUsed="1"/>
-    <w:lsdException w:name="Table Simple 1" w:semiHidden="1" w:unhideWhenUsed="1"/>
-    <w:lsdException w:name="Table Simple 2" w:semiHidden="1" w:unhideWhenUsed="1"/>
-    <w:lsdException w:name="Table Simple 3" w:semiHidden="1" w:unhideWhenUsed="1"/>
-    <w:lsdException w:name="Table Classic 1" w:semiHidden="1" w:unhideWhenUsed="1"/>
-    <w:lsdException w:name="Table Classic 2" w:semiHidden="1" w:unhideWhenUsed="1"/>
-    <w:lsdException w:name="Table Classic 3" w:semiHidden="1" w:unhideWhenUsed="1"/>
-    <w:lsdException w:name="Table Classic 4" w:semiHidden="1" w:unhideWhenUsed="1"/>
-    <w:lsdException w:name="Table Colorful 1" w:semiHidden="1" w:unhideWhenUsed="1"/>
-    <w:lsdException w:name="Table Colorful 2" w:semiHidden="1" w:unhideWhenUsed="1"/>
-    <w:lsdException w:name="Table Colorful 3" w:semiHidden="1" w:unhideWhenUsed="1"/>
-    <w:lsdException w:name="Table Columns 1" w:semiHidden="1" w:unhideWhenUsed="1"/>
-    <w:lsdException w:name="Table Columns 2" w:semiHidden="1" w:unhideWhenUsed="1"/>
-    <w:lsdException w:name="Table Columns 3" w:semiHidden="1" w:unhideWhenUsed="1"/>
-    <w:lsdException w:name="Table Columns 4" w:semiHidden="1" w:unhideWhenUsed="1"/>
-    <w:lsdException w:name="Table Columns 5" w:semiHidden="1" w:unhideWhenUsed="1"/>
-    <w:lsdException w:name="Table Grid 1" w:semiHidden="1" w:unhideWhenUsed="1"/>
-    <w:lsdException w:name="Table Grid 2" w:semiHidden="1" w:unhideWhenUsed="1"/>
-    <w:lsdException w:name="Table Grid 3" w:semiHidden="1" w:unhideWhenUsed="1"/>
-    <w:lsdException w:name="Table Grid 4" w:semiHidden="1" w:unhideWhenUsed="1"/>
-    <w:lsdException w:name="Table Grid 5" w:semiHidden="1" w:unhideWhenUsed="1"/>
-    <w:lsdException w:name="Table Grid 6" w:semiHidden="1" w:unhideWhenUsed="1"/>
-    <w:lsdException w:name="Table Grid 7" w:semiHidden="1" w:unhideWhenUsed="1"/>
-    <w:lsdException w:name="Table Grid 8" w:semiHidden="1" w:unhideWhenUsed="1"/>
-    <w:lsdException w:name="Table List 1" w:semiHidden="1" w:unhideWhenUsed="1"/>
-    <w:lsdException w:name="Table List 2" w:semiHidden="1" w:unhideWhenUsed="1"/>
-    <w:lsdException w:name="Table List 3" w:semiHidden="1" w:unhideWhenUsed="1"/>
-    <w:lsdException w:name="Table List 4" w:semiHidden="1" w:unhideWhenUsed="1"/>
-    <w:lsdException w:name="Table List 5" w:semiHidden="1" w:unhideWhenUsed="1"/>
-    <w:lsdException w:name="Table List 6" w:semiHidden="1" w:unhideWhenUsed="1"/>
-    <w:lsdException w:name="Table List 7" w:semiHidden="1" w:unhideWhenUsed="1"/>
-    <w:lsdException w:name="Table List 8" w:semiHidden="1" w:unhideWhenUsed="1"/>
-    <w:lsdException w:name="Table 3D effects 1" w:semiHidden="1" w:unhideWhenUsed="1"/>
-    <w:lsdException w:name="Table 3D effects 2" w:semiHidden="1" w:unhideWhenUsed="1"/>
-    <w:lsdException w:name="Table 3D effects 3" w:semiHidden="1" w:unhideWhenUsed="1"/>
-    <w:lsdException w:name="Table Contemporary" w:semiHidden="1" w:unhideWhenUsed="1"/>
-    <w:lsdException w:name="Table Elegant" w:semiHidden="1" w:unhideWhenUsed="1"/>
-    <w:lsdException w:name="Table Professional" w:semiHidden="1" w:unhideWhenUsed="1"/>
-    <w:lsdException w:name="Table Subtle 1" w:semiHidden="1" w:unhideWhenUsed="1"/>
-    <w:lsdException w:name="Table Subtle 2" w:semiHidden="1" w:unhideWhenUsed="1"/>
-    <w:lsdException w:name="Table Web 1" w:semiHidden="1" w:unhideWhenUsed="1"/>
-    <w:lsdException w:name="Table Web 2" w:semiHidden="1" w:unhideWhenUsed="1"/>
-    <w:lsdException w:name="Table Web 3" w:semiHidden="1" w:unhideWhenUsed="1"/>
-    <w:lsdException w:name="Balloon Text" w:semiHidden="1" w:unhideWhenUsed="1"/>
-    <w:lsdException w:name="Table Theme" w:semiHidden="1" w:unhideWhenUsed="1"/>
-    <w:lsdException w:name="Placeholder Text" w:semiHidden="1"/>
-    <w:lsdException w:name="Light Shading"/>
-    <w:lsdException w:name="Light List"/>
-    <w:lsdException w:name="Medium Grid 3"/>
-    <w:lsdException w:name="Dark List"/>
-    <w:lsdException w:name="Colorful Shading"/>
-    <w:lsdException w:name="Colorful List"/>
-    <w:lsdException w:name="Colorful Grid"/>
-    <w:lsdException w:name="Light Shading Accent 1"/>
-    <w:lsdException w:name="Light List Accent 1"/>
-    <w:lsdException w:name="Light Grid Accent 1"/>
-    <w:lsdException w:name="Medium Shading 1 Accent 1"/>
-    <w:lsdException w:name="Medium Shading 2 Accent 1"/>
-    <w:lsdException w:name="Medium List 1 Accent 1"/>
-    <w:lsdException w:name="Revision" w:semiHidden="1"/>
-    <w:lsdException w:name="Medium List 2 Accent 1"/>
-    <w:lsdException w:name="Medium Grid 1 Accent 1"/>
-    <w:lsdException w:name="Medium Grid 2 Accent 1"/>
-    <w:lsdException w:name="Medium Grid 3 Accent 1"/>
-    <w:lsdException w:name="Dark List Accent 1"/>
-    <w:lsdException w:name="Colorful Shading Accent 1"/>
-    <w:lsdException w:name="Colorful List Accent 1"/>
-    <w:lsdException w:name="Colorful Grid Accent 1"/>
-    <w:lsdException w:name="Light Shading Accent 2"/>
-    <w:lsdException w:name="Light List Accent 2"/>
-    <w:lsdException w:name="Light Grid Accent 2"/>
-    <w:lsdException w:name="Medium Shading 1 Accent 2"/>
-    <w:lsdException w:name="Medium Shading 2 Accent 2"/>
-    <w:lsdException w:name="Medium List 1 Accent 2"/>
-    <w:lsdException w:name="Medium List 2 Accent 2"/>
-    <w:lsdException w:name="Medium Grid 1 Accent 2"/>
-    <w:lsdException w:name="Medium Grid 2 Accent 2"/>
-    <w:lsdException w:name="Medium Grid 3 Accent 2"/>
-    <w:lsdException w:name="Dark List Accent 2"/>
-    <w:lsdException w:name="Colorful Shading Accent 2"/>
-    <w:lsdException w:name="Colorful List Accent 2"/>
-    <w:lsdException w:name="Colorful Grid Accent 2"/>
-    <w:lsdException w:name="Light Shading Accent 3"/>
-    <w:lsdException w:name="Light List Accent 3"/>
-    <w:lsdException w:name="Light Grid Accent 3"/>
-    <w:lsdException w:name="Medium Shading 1 Accent 3"/>
-    <w:lsdException w:name="Medium Shading 2 Accent 3"/>
-    <w:lsdException w:name="Medium List 1 Accent 3"/>
-    <w:lsdException w:name="Medium List 2 Accent 3"/>
-    <w:lsdException w:name="Medium Grid 1 Accent 3"/>
-    <w:lsdException w:name="Medium Grid 2 Accent 3"/>
-    <w:lsdException w:name="Medium Grid 3 Accent 3"/>
-    <w:lsdException w:name="Dark List Accent 3"/>
-    <w:lsdException w:name="Colorful Shading Accent 3"/>
-    <w:lsdException w:name="Colorful List Accent 3"/>
-    <w:lsdException w:name="Colorful Grid Accent 3"/>
-    <w:lsdException w:name="Light Shading Accent 4"/>
-    <w:lsdException w:name="Light List Accent 4"/>
-    <w:lsdException w:name="Light Grid Accent 4"/>
-    <w:lsdException w:name="Medium Shading 1 Accent 4"/>
-    <w:lsdException w:name="Medium Shading 2 Accent 4"/>
-    <w:lsdException w:name="Medium List 1 Accent 4"/>
-    <w:lsdException w:name="Medium List 2 Accent 4"/>
-    <w:lsdException w:name="Medium Grid 1 Accent 4"/>
-    <w:lsdException w:name="Medium Grid 2 Accent 4"/>
-    <w:lsdException w:name="Medium Grid 3 Accent 4"/>
-    <w:lsdException w:name="Dark List Accent 4"/>
-    <w:lsdException w:name="Colorful Shading Accent 4"/>
-    <w:lsdException w:name="Colorful List Accent 4"/>
-    <w:lsdException w:name="Colorful Grid Accent 4"/>
-    <w:lsdException w:name="Light Shading Accent 5"/>
-    <w:lsdException w:name="Light List Accent 5"/>
-    <w:lsdException w:name="Light Grid Accent 5"/>
-    <w:lsdException w:name="Medium Shading 1 Accent 5"/>
-    <w:lsdException w:name="Medium Shading 2 Accent 5"/>
-    <w:lsdException w:name="Medium List 1 Accent 5"/>
-    <w:lsdException w:name="Medium List 2 Accent 5"/>
-    <w:lsdException w:name="Medium Grid 1 Accent 5"/>
-    <w:lsdException w:name="Medium Grid 2 Accent 5"/>
-    <w:lsdException w:name="Medium Grid 3 Accent 5"/>
-    <w:lsdException w:name="Dark List Accent 5"/>
-    <w:lsdException w:name="Colorful Shading Accent 5"/>
-    <w:lsdException w:name="Colorful List Accent 5"/>
-    <w:lsdException w:name="Colorful Grid Accent 5"/>
-    <w:lsdException w:name="Light Shading Accent 6"/>
-    <w:lsdException w:name="Light List Accent 6"/>
-    <w:lsdException w:name="Light Grid Accent 6"/>
-    <w:lsdException w:name="Medium Shading 1 Accent 6"/>
-    <w:lsdException w:name="Medium Shading 2 Accent 6"/>
-    <w:lsdException w:name="Medium List 1 Accent 6"/>
-    <w:lsdException w:name="Medium List 2 Accent 6"/>
-    <w:lsdException w:name="Medium Grid 1 Accent 6"/>
-    <w:lsdException w:name="Medium Grid 2 Accent 6"/>
-    <w:lsdException w:name="Medium Grid 3 Accent 6"/>
-    <w:lsdException w:name="Dark List Accent 6"/>
-    <w:lsdException w:name="Colorful Shading Accent 6"/>
-    <w:lsdException w:name="Colorful List Accent 6"/>
-    <w:lsdException w:name="Colorful Grid Accent 6"/>
-    <w:lsdException w:name="Bibliography" w:semiHidden="1" w:unhideWhenUsed="1"/>
-    <w:lsdException w:name="TOC Heading" w:semiHidden="1" w:unhideWhenUsed="1"/>
-    <w:lsdException w:name="Grid Table 4" w:uiPriority="49"/>
-    <w:lsdException w:name="Grid Table 5 Dark" w:uiPriority="50"/>
-    <w:lsdException w:name="Grid Table 6 Colorful" w:uiPriority="51"/>
-    <w:lsdException w:name="Grid Table 7 Colorful" w:uiPriority="52"/>
-    <w:lsdException w:name="Grid Table 1 Light Accent 1" w:uiPriority="46"/>
-    <w:lsdException w:name="Grid Table 2 Accent 1" w:uiPriority="47"/>
-    <w:lsdException w:name="Grid Table 3 Accent 1" w:uiPriority="48"/>
-    <w:lsdException w:name="Grid Table 4 Accent 1" w:uiPriority="49"/>
-    <w:lsdException w:name="Grid Table 5 Dark Accent 1" w:uiPriority="50"/>
-    <w:lsdException w:name="Grid Table 6 Colorful Accent 1" w:uiPriority="51"/>
-    <w:lsdException w:name="Grid Table 7 Colorful Accent 1" w:uiPriority="52"/>
-    <w:lsdException w:name="Grid Table 1 Light Accent 2" w:uiPriority="46"/>
-    <w:lsdException w:name="Grid Table 2 Accent 2" w:uiPriority="47"/>
-    <w:lsdException w:name="Grid Table 3 Accent 2" w:uiPriority="48"/>
-    <w:lsdException w:name="Grid Table 4 Accent 2" w:uiPriority="49"/>
-    <w:lsdException w:name="Grid Table 5 Dark Accent 2" w:uiPriority="50"/>
-    <w:lsdException w:name="Grid Table 6 Colorful Accent 2" w:uiPriority="51"/>
-    <w:lsdException w:name="Grid Table 7 Colorful Accent 2" w:uiPriority="52"/>
-    <w:lsdException w:name="Grid Table 1 Light Accent 3" w:uiPriority="46"/>
-    <w:lsdException w:name="Grid Table 2 Accent 3" w:uiPriority="47"/>
-    <w:lsdException w:name="Grid Table 3 Accent 3" w:uiPriority="48"/>
-    <w:lsdException w:name="Grid Table 4 Accent 3" w:uiPriority="49"/>
-    <w:lsdException w:name="Grid Table 5 Dark Accent 3" w:uiPriority="50"/>
-    <w:lsdException w:name="Grid Table 6 Colorful Accent 3" w:uiPriority="51"/>
-    <w:lsdException w:name="Grid Table 7 Colorful Accent 3" w:uiPriority="52"/>
-    <w:lsdException w:name="Grid Table 1 Light Accent 4" w:uiPriority="46"/>
-    <w:lsdException w:name="Grid Table 2 Accent 4" w:uiPriority="47"/>
-    <w:lsdException w:name="Grid Table 3 Accent 4" w:uiPriority="48"/>
-    <w:lsdException w:name="Grid Table 4 Accent 4" w:uiPriority="49"/>
-    <w:lsdException w:name="Grid Table 5 Dark Accent 4" w:uiPriority="50"/>
-    <w:lsdException w:name="Grid Table 6 Colorful Accent 4" w:uiPriority="51"/>
-    <w:lsdException w:name="Grid Table 7 Colorful Accent 4" w:uiPriority="52"/>
-    <w:lsdException w:name="Grid Table 1 Light Accent 5" w:uiPriority="46"/>
-    <w:lsdException w:name="Grid Table 2 Accent 5" w:uiPriority="47"/>
-    <w:lsdException w:name="Grid Table 3 Accent 5" w:uiPriority="48"/>
-    <w:lsdException w:name="Grid Table 4 Accent 5" w:uiPriority="49"/>
-    <w:lsdException w:name="Grid Table 5 Dark Accent 5" w:uiPriority="50"/>
-    <w:lsdException w:name="Grid Table 6 Colorful Accent 5" w:uiPriority="51"/>
-    <w:lsdException w:name="Grid Table 7 Colorful Accent 5" w:uiPriority="52"/>
-    <w:lsdException w:name="Grid Table 1 Light Accent 6" w:uiPriority="46"/>
-    <w:lsdException w:name="Grid Table 2 Accent 6" w:uiPriority="47"/>
-    <w:lsdException w:name="Grid Table 3 Accent 6" w:uiPriority="48"/>
-    <w:lsdException w:name="Grid Table 4 Accent 6" w:uiPriority="49"/>
-    <w:lsdException w:name="Grid Table 5 Dark Accent 6" w:uiPriority="50"/>
-    <w:lsdException w:name="Grid Table 6 Colorful Accent 6" w:uiPriority="51"/>
-    <w:lsdException w:name="Grid Table 7 Colorful Accent 6" w:uiPriority="52"/>
-    <w:lsdException w:name="List Table 1 Light" w:uiPriority="46"/>
-    <w:lsdException w:name="List Table 2" w:uiPriority="47"/>
-    <w:lsdException w:name="List Table 3" w:uiPriority="48"/>
-    <w:lsdException w:name="List Table 4" w:uiPriority="49"/>
-    <w:lsdException w:name="List Table 5 Dark" w:uiPriority="50"/>
-    <w:lsdException w:name="List Table 6 Colorful" w:uiPriority="51"/>
-    <w:lsdException w:name="List Table 7 Colorful" w:uiPriority="52"/>
-    <w:lsdException w:name="List Table 1 Light Accent 1" w:uiPriority="46"/>
-    <w:lsdException w:name="List Table 2 Accent 1" w:uiPriority="47"/>
-    <w:lsdException w:name="List Table 3 Accent 1" w:uiPriority="48"/>
-    <w:lsdException w:name="List Table 4 Accent 1" w:uiPriority="49"/>
-    <w:lsdException w:name="List Table 5 Dark Accent 1" w:uiPriority="50"/>
-    <w:lsdException w:name="List Table 6 Colorful Accent 1" w:uiPriority="51"/>
-    <w:lsdException w:name="List Table 7 Colorful Accent 1" w:uiPriority="52"/>
-    <w:lsdException w:name="List Table 1 Light Accent 2" w:uiPriority="46"/>
-    <w:lsdException w:name="List Table 2 Accent 2" w:uiPriority="47"/>
-    <w:lsdException w:name="List Table 3 Accent 2" w:uiPriority="48"/>
-    <w:lsdException w:name="List Table 4 Accent 2" w:uiPriority="49"/>
-    <w:lsdException w:name="List Table 5 Dark Accent 2" w:uiPriority="50"/>
-    <w:lsdException w:name="List Table 6 Colorful Accent 2" w:uiPriority="51"/>
-    <w:lsdException w:name="List Table 7 Colorful Accent 2" w:uiPriority="52"/>
-    <w:lsdException w:name="List Table 1 Light Accent 3" w:uiPriority="46"/>
-    <w:lsdException w:name="List Table 2 Accent 3" w:uiPriority="47"/>
-    <w:lsdException w:name="List Table 3 Accent 3" w:uiPriority="48"/>
-    <w:lsdException w:name="List Table 4 Accent 3" w:uiPriority="49"/>
-    <w:lsdException w:name="List Table 5 Dark Accent 3" w:uiPriority="50"/>
-    <w:lsdException w:name="List Table 6 Colorful Accent 3" w:uiPriority="51"/>
-    <w:lsdException w:name="List Table 7 Colorful Accent 3" w:uiPriority="52"/>
-    <w:lsdException w:name="List Table 1 Light Accent 4" w:uiPriority="46"/>
-    <w:lsdException w:name="List Table 2 Accent 4" w:uiPriority="47"/>
-    <w:lsdException w:name="List Table 3 Accent 4" w:uiPriority="48"/>
-    <w:lsdException w:name="List Table 4 Accent 4" w:uiPriority="49"/>
-    <w:lsdException w:name="List Table 5 Dark Accent 4" w:uiPriority="50"/>
-    <w:lsdException w:name="List Table 6 Colorful Accent 4" w:uiPriority="51"/>
-    <w:lsdException w:name="List Table 7 Colorful Accent 4" w:uiPriority="52"/>
-    <w:lsdException w:name="List Table 1 Light Accent 5" w:uiPriority="46"/>
-    <w:lsdException w:name="List Table 2 Accent 5" w:uiPriority="47"/>
-    <w:lsdException w:name="List Table 3 Accent 5" w:uiPriority="48"/>
-    <w:lsdException w:name="List Table 4 Accent 5" w:uiPriority="49"/>
-    <w:lsdException w:name="List Table 5 Dark Accent 5" w:uiPriority="50"/>
-    <w:lsdException w:name="List Table 6 Colorful Accent 5" w:uiPriority="51"/>
-    <w:lsdException w:name="List Table 7 Colorful Accent 5" w:uiPriority="52"/>
-    <w:lsdException w:name="List Table 1 Light Accent 6" w:uiPriority="46"/>
-    <w:lsdException w:name="List Table 2 Accent 6" w:uiPriority="47"/>
-    <w:lsdException w:name="List Table 3 Accent 6" w:uiPriority="48"/>
-    <w:lsdException w:name="List Table 4 Accent 6" w:uiPriority="49"/>
-    <w:lsdException w:name="List Table 5 Dark Accent 6" w:uiPriority="50"/>
-    <w:lsdException w:name="List Table 6 Colorful Accent 6" w:uiPriority="51"/>
-    <w:lsdException w:name="List Table 7 Colorful Accent 6" w:uiPriority="52"/>
-    <w:lsdException w:name="Mention" w:semiHidden="1" w:uiPriority="99" w:unhideWhenUsed="1"/>
-    <w:lsdException w:name="Smart Hyperlink" w:semiHidden="1" w:uiPriority="99" w:unhideWhenUsed="1"/>
-    <w:lsdException w:name="Hashtag" w:semiHidden="1" w:uiPriority="99" w:unhideWhenUsed="1"/>
-    <w:lsdException w:name="Unresolved Mention" w:semiHidden="1" w:uiPriority="99" w:unhideWhenUsed="1"/>
-    <w:lsdException w:name="Smart Link" w:semiHidden="1" w:uiPriority="99" w:unhideWhenUsed="1"/>
-  </w:latentStyles>
+  <w:latentStyles w:defLockedState="0" w:defUIPriority="0" w:defSemiHidden="0" w:defUnhideWhenUsed="0" w:defQFormat="0" w:count="276"/>
   <w:style w:type="paragraph" w:default="1" w:styleId="Normal">
     <w:name w:val="Normal"/>
     <w:qFormat/>
   </w:style>
+  <w:style w:type="paragraph" w:styleId="BodyText">
+    <w:name w:val="Body Text"/>
+    <w:basedOn w:val="Normal"/>
+    <w:link w:val="BodyTextChar"/>
+    <w:pPr>
+      <w:spacing w:before="180" w:after="180"/>
+    </w:pPr>
+    <w:qFormat/>
+  </w:style>
+  <w:style w:type="paragraph" w:customStyle="1" w:styleId="FirstParagraph">
+    <w:name w:val="First Paragraph"/>
+    <w:basedOn w:val="BodyText"/>
+    <w:next w:val="BodyText"/>
+    <w:qFormat/>
+  </w:style>
+  <w:style w:type="paragraph" w:customStyle="1" w:styleId="Compact">
+    <w:name w:val="Compact"/>
+    <w:basedOn w:val="BodyText"/>
+    <w:qFormat/>
+    <w:pPr>
+      <w:spacing w:before="36" w:after="36"/>
+    </w:pPr>
+  </w:style>
+  <w:style w:type="paragraph" w:styleId="Title">
+    <w:name w:val="Title"/>
+    <w:basedOn w:val="Normal"/>
+    <w:next w:val="BodyText"/>
+    <w:qFormat/>
+    <w:pPr>
+      <w:keepNext/>
+      <w:keepLines/>
+      <w:spacing w:before="480" w:after="240"/>
+      <w:jc w:val="center"/>
+    </w:pPr>
+    <w:rPr>
+      <w:rFonts w:asciiTheme="majorHAnsi" w:eastAsiaTheme="majorEastAsia" w:hAnsiTheme="majorHAnsi" w:cstheme="majorBidi"/>
+      <w:b/>
+      <w:bCs/>
+      <w:color w:val="345A8A" w:themeColor="accent1" w:themeShade="B5"/>
+      <w:sz w:val="36"/>
+      <w:szCs w:val="36"/>
+    </w:rPr>
+  </w:style>
+  <w:style w:type="paragraph" w:styleId="Subtitle">
+    <w:name w:val="Subtitle"/>
+    <w:basedOn w:val="Title"/>
+    <w:next w:val="BodyText"/>
+    <w:qFormat/>
+    <w:pPr>
+      <w:keepNext/>
+      <w:keepLines/>
+      <w:spacing w:before="240" w:after="240"/>
+      <w:jc w:val="center"/>
+    </w:pPr>
+    <w:rPr>
+      <w:sz w:val="30"/>
+      <w:szCs w:val="30"/>
+    </w:rPr>
+  </w:style>
+  <w:style w:type="paragraph" w:customStyle="1" w:styleId="Author">
+    <w:name w:val="Author"/>
+    <w:next w:val="BodyText"/>
+    <w:qFormat/>
+    <w:pPr>
+      <w:keepNext/>
+      <w:keepLines/>
+      <w:jc w:val="center"/>
+    </w:pPr>
+  </w:style>
+  <w:style w:type="paragraph" w:styleId="Date">
+    <w:name w:val="Date"/>
+    <w:next w:val="BodyText"/>
+    <w:qFormat/>
+    <w:pPr>
+      <w:keepNext/>
+      <w:keepLines/>
+      <w:jc w:val="center"/>
+    </w:pPr>
+  </w:style>
+  <w:style w:type="paragraph" w:customStyle="1" w:styleId="Abstract">
+    <w:name w:val="Abstract"/>
+    <w:basedOn w:val="Normal"/>
+    <w:next w:val="BodyText"/>
+    <w:qFormat/>
+    <w:pPr>
+      <w:keepNext/>
+      <w:keepLines/>
+      <w:spacing w:before="300" w:after="300"/>
+    </w:pPr>
+    <w:rPr>
+      <w:sz w:val="20"/>
+      <w:szCs w:val="20"/>
+    </w:rPr>
+  </w:style>
+  <w:style w:type="paragraph" w:styleId="Bibliography">
+    <w:name w:val="Bibliography"/>
+    <w:basedOn w:val="Normal"/>
+    <w:next w:val="Bibliography"/>
+    <w:qFormat/>
+    <w:pPr/>
+    <w:rPr/>
+  </w:style>
   <w:style w:type="paragraph" w:styleId="Heading1">
-    <w:name w:val="heading 1"/>
+    <w:name w:val="Heading 1"/>
     <w:basedOn w:val="Normal"/>
     <w:next w:val="BodyText"/>
     <w:uiPriority w:val="9"/>
@@ -669,7 +405,7 @@
     </w:rPr>
   </w:style>
   <w:style w:type="paragraph" w:styleId="Heading2">
-    <w:name w:val="heading 2"/>
+    <w:name w:val="Heading 2"/>
     <w:basedOn w:val="Normal"/>
     <w:next w:val="BodyText"/>
     <w:uiPriority w:val="9"/>
@@ -691,7 +427,7 @@
     </w:rPr>
   </w:style>
   <w:style w:type="paragraph" w:styleId="Heading3">
-    <w:name w:val="heading 3"/>
+    <w:name w:val="Heading 3"/>
     <w:basedOn w:val="Normal"/>
     <w:next w:val="BodyText"/>
     <w:uiPriority w:val="9"/>
@@ -713,7 +449,7 @@
     </w:rPr>
   </w:style>
   <w:style w:type="paragraph" w:styleId="Heading4">
-    <w:name w:val="heading 4"/>
+    <w:name w:val="Heading 4"/>
     <w:basedOn w:val="Normal"/>
     <w:next w:val="BodyText"/>
     <w:uiPriority w:val="9"/>
@@ -730,10 +466,12 @@
       <w:b/>
       <w:bCs/>
       <w:color w:val="4F81BD" w:themeColor="accent1"/>
+      <w:sz w:val="24"/>
+      <w:szCs w:val="24"/>
     </w:rPr>
   </w:style>
   <w:style w:type="paragraph" w:styleId="Heading5">
-    <w:name w:val="heading 5"/>
+    <w:name w:val="Heading 5"/>
     <w:basedOn w:val="Normal"/>
     <w:next w:val="BodyText"/>
     <w:uiPriority w:val="9"/>
@@ -750,10 +488,12 @@
       <w:i/>
       <w:iCs/>
       <w:color w:val="4F81BD" w:themeColor="accent1"/>
+      <w:sz w:val="24"/>
+      <w:szCs w:val="24"/>
     </w:rPr>
   </w:style>
   <w:style w:type="paragraph" w:styleId="Heading6">
-    <w:name w:val="heading 6"/>
+    <w:name w:val="Heading 6"/>
     <w:basedOn w:val="Normal"/>
     <w:next w:val="BodyText"/>
     <w:uiPriority w:val="9"/>
@@ -768,10 +508,12 @@
     <w:rPr>
       <w:rFonts w:asciiTheme="majorHAnsi" w:eastAsiaTheme="majorEastAsia" w:hAnsiTheme="majorHAnsi" w:cstheme="majorBidi"/>
       <w:color w:val="4F81BD" w:themeColor="accent1"/>
+      <w:sz w:val="24"/>
+      <w:szCs w:val="24"/>
     </w:rPr>
   </w:style>
   <w:style w:type="paragraph" w:styleId="Heading7">
-    <w:name w:val="heading 7"/>
+    <w:name w:val="Heading 7"/>
     <w:basedOn w:val="Normal"/>
     <w:next w:val="BodyText"/>
     <w:uiPriority w:val="9"/>
@@ -786,10 +528,12 @@
     <w:rPr>
       <w:rFonts w:asciiTheme="majorHAnsi" w:eastAsiaTheme="majorEastAsia" w:hAnsiTheme="majorHAnsi" w:cstheme="majorBidi"/>
       <w:color w:val="4F81BD" w:themeColor="accent1"/>
+      <w:sz w:val="24"/>
+      <w:szCs w:val="24"/>
     </w:rPr>
   </w:style>
   <w:style w:type="paragraph" w:styleId="Heading8">
-    <w:name w:val="heading 8"/>
+    <w:name w:val="Heading 8"/>
     <w:basedOn w:val="Normal"/>
     <w:next w:val="BodyText"/>
     <w:uiPriority w:val="9"/>
@@ -804,10 +548,12 @@
     <w:rPr>
       <w:rFonts w:asciiTheme="majorHAnsi" w:eastAsiaTheme="majorEastAsia" w:hAnsiTheme="majorHAnsi" w:cstheme="majorBidi"/>
       <w:color w:val="4F81BD" w:themeColor="accent1"/>
+      <w:sz w:val="24"/>
+      <w:szCs w:val="24"/>
     </w:rPr>
   </w:style>
   <w:style w:type="paragraph" w:styleId="Heading9">
-    <w:name w:val="heading 9"/>
+    <w:name w:val="Heading 9"/>
     <w:basedOn w:val="Normal"/>
     <w:next w:val="BodyText"/>
     <w:uiPriority w:val="9"/>
@@ -822,19 +568,47 @@
     <w:rPr>
       <w:rFonts w:asciiTheme="majorHAnsi" w:eastAsiaTheme="majorEastAsia" w:hAnsiTheme="majorHAnsi" w:cstheme="majorBidi"/>
       <w:color w:val="4F81BD" w:themeColor="accent1"/>
-    </w:rPr>
+      <w:sz w:val="24"/>
+      <w:szCs w:val="24"/>
+    </w:rPr>
+  </w:style>
+  <w:style w:type="paragraph" w:styleId="BlockText">
+    <w:name w:val="Block Text"/>
+    <w:basedOn w:val="BodyText"/>
+    <w:next w:val="BodyText"/>
+    <w:uiPriority w:val="9"/>
+    <w:unhideWhenUsed/>
+    <w:qFormat/>
+    <w:pPr>
+      <w:spacing w:before="100" w:after="100"/>
+      <w:ind w:firstLine="0"/>
+    </w:pPr>
+    <w:rPr>
+      <w:rFonts w:asciiTheme="majorHAnsi" w:eastAsiaTheme="majorEastAsia" w:hAnsiTheme="majorHAnsi" w:cstheme="majorBidi"/>
+      <w:bCs/>
+      <w:sz w:val="20"/>
+      <w:szCs w:val="20"/>
+    </w:rPr>
+  </w:style>
+  <w:style w:type="paragraph" w:styleId="FootnoteText">
+    <w:name w:val="Footnote Text"/>
+    <w:basedOn w:val="Normal"/>
+    <w:next w:val="FootnoteText"/>
+    <w:uiPriority w:val="9"/>
+    <w:unhideWhenUsed/>
+    <w:qFormat/>
   </w:style>
   <w:style w:type="character" w:default="1" w:styleId="DefaultParagraphFont">
     <w:name w:val="Default Paragraph Font"/>
-    <w:uiPriority w:val="1"/>
     <w:semiHidden/>
     <w:unhideWhenUsed/>
   </w:style>
-  <w:style w:type="table" w:default="1" w:styleId="TableNormal">
-    <w:name w:val="Normal Table"/>
-    <w:uiPriority w:val="99"/>
+  <w:style w:type="table" w:default="1" w:styleId="Table">
+    <w:name w:val="Table"/>
+    <w:basedOn w:val="TableNormal"/>
     <w:semiHidden/>
     <w:unhideWhenUsed/>
+    <w:qFormat/>
     <w:tblPr>
       <w:tblInd w:w="0" w:type="dxa"/>
       <w:tblCellMar>
@@ -845,146 +619,6 @@
       </w:tblCellMar>
     </w:tblPr>
   </w:style>
-  <w:style w:type="numbering" w:default="1" w:styleId="NoList">
-    <w:name w:val="No List"/>
-    <w:uiPriority w:val="99"/>
-    <w:semiHidden/>
-    <w:unhideWhenUsed/>
-  </w:style>
-  <w:style w:type="paragraph" w:styleId="BodyText">
-    <w:name w:val="Body Text"/>
-    <w:basedOn w:val="Normal"/>
-    <w:qFormat/>
-    <w:pPr>
-      <w:spacing w:before="180" w:after="180"/>
-    </w:pPr>
-  </w:style>
-  <w:style w:type="paragraph" w:customStyle="1" w:styleId="FirstParagraph">
-    <w:name w:val="First Paragraph"/>
-    <w:basedOn w:val="BodyText"/>
-    <w:next w:val="BodyText"/>
-    <w:qFormat/>
-  </w:style>
-  <w:style w:type="paragraph" w:customStyle="1" w:styleId="Compact">
-    <w:name w:val="Compact"/>
-    <w:basedOn w:val="BodyText"/>
-    <w:qFormat/>
-    <w:pPr>
-      <w:spacing w:before="36" w:after="36"/>
-    </w:pPr>
-  </w:style>
-  <w:style w:type="paragraph" w:styleId="Title">
-    <w:name w:val="Title"/>
-    <w:basedOn w:val="Normal"/>
-    <w:next w:val="BodyText"/>
-    <w:qFormat/>
-    <w:pPr>
-      <w:keepNext/>
-      <w:keepLines/>
-      <w:spacing w:before="480" w:after="240"/>
-      <w:jc w:val="center"/>
-    </w:pPr>
-    <w:rPr>
-      <w:rFonts w:asciiTheme="majorHAnsi" w:eastAsiaTheme="majorEastAsia" w:hAnsiTheme="majorHAnsi" w:cstheme="majorBidi"/>
-      <w:b/>
-      <w:bCs/>
-      <w:color w:val="345A8A" w:themeColor="accent1" w:themeShade="B5"/>
-      <w:sz w:val="36"/>
-      <w:szCs w:val="36"/>
-    </w:rPr>
-  </w:style>
-  <w:style w:type="paragraph" w:styleId="Subtitle">
-    <w:name w:val="Subtitle"/>
-    <w:basedOn w:val="Title"/>
-    <w:next w:val="BodyText"/>
-    <w:qFormat/>
-    <w:pPr>
-      <w:spacing w:before="240"/>
-    </w:pPr>
-    <w:rPr>
-      <w:sz w:val="30"/>
-      <w:szCs w:val="30"/>
-    </w:rPr>
-  </w:style>
-  <w:style w:type="paragraph" w:customStyle="1" w:styleId="Author">
-    <w:name w:val="Author"/>
-    <w:next w:val="BodyText"/>
-    <w:qFormat/>
-    <w:pPr>
-      <w:keepNext/>
-      <w:keepLines/>
-      <w:jc w:val="center"/>
-    </w:pPr>
-  </w:style>
-  <w:style w:type="paragraph" w:styleId="Date">
-    <w:name w:val="Date"/>
-    <w:next w:val="BodyText"/>
-    <w:qFormat/>
-    <w:pPr>
-      <w:keepNext/>
-      <w:keepLines/>
-      <w:jc w:val="center"/>
-    </w:pPr>
-  </w:style>
-  <w:style w:type="paragraph" w:customStyle="1" w:styleId="Abstract">
-    <w:name w:val="Abstract"/>
-    <w:basedOn w:val="Normal"/>
-    <w:next w:val="BodyText"/>
-    <w:qFormat/>
-    <w:pPr>
-      <w:keepNext/>
-      <w:keepLines/>
-      <w:spacing w:before="300" w:after="300"/>
-    </w:pPr>
-    <w:rPr>
-      <w:sz w:val="20"/>
-      <w:szCs w:val="20"/>
-    </w:rPr>
-  </w:style>
-  <w:style w:type="paragraph" w:styleId="Bibliography">
-    <w:name w:val="Bibliography"/>
-    <w:basedOn w:val="Normal"/>
-    <w:qFormat/>
-  </w:style>
-  <w:style w:type="paragraph" w:styleId="BlockText">
-    <w:name w:val="Block Text"/>
-    <w:basedOn w:val="BodyText"/>
-    <w:next w:val="BodyText"/>
-    <w:uiPriority w:val="9"/>
-    <w:unhideWhenUsed/>
-    <w:qFormat/>
-    <w:pPr>
-      <w:spacing w:before="100" w:after="100"/>
-    </w:pPr>
-    <w:rPr>
-      <w:rFonts w:asciiTheme="majorHAnsi" w:eastAsiaTheme="majorEastAsia" w:hAnsiTheme="majorHAnsi" w:cstheme="majorBidi"/>
-      <w:bCs/>
-      <w:sz w:val="20"/>
-      <w:szCs w:val="20"/>
-    </w:rPr>
-  </w:style>
-  <w:style w:type="paragraph" w:styleId="FootnoteText">
-    <w:name w:val="footnote text"/>
-    <w:basedOn w:val="Normal"/>
-    <w:uiPriority w:val="9"/>
-    <w:unhideWhenUsed/>
-    <w:qFormat/>
-  </w:style>
-  <w:style w:type="table" w:customStyle="1" w:styleId="Table">
-    <w:name w:val="Table"/>
-    <w:semiHidden/>
-    <w:unhideWhenUsed/>
-    <w:qFormat/>
-    <w:tblPr>
-      <w:tblInd w:w="0" w:type="dxa"/>
-      <w:tblCellMar>
-        <w:top w:w="0" w:type="dxa"/>
-        <w:left w:w="108" w:type="dxa"/>
-        <w:bottom w:w="0" w:type="dxa"/>
-        <w:right w:w="108" w:type="dxa"/>
-      </w:tblCellMar>
-    </w:tblPr>
-  </w:style>
   <w:style w:type="paragraph" w:customStyle="1" w:styleId="DefinitionTerm">
     <w:name w:val="Definition Term"/>
     <w:basedOn w:val="Normal"/>
@@ -1003,11 +637,11 @@
     <w:basedOn w:val="Normal"/>
   </w:style>
   <w:style w:type="paragraph" w:styleId="Caption">
-    <w:name w:val="caption"/>
-    <w:basedOn w:val="Normal"/>
-    <w:link w:val="CaptionChar"/>
-    <w:pPr>
-      <w:spacing w:after="120"/>
+    <w:name w:val="Caption"/>
+    <w:basedOn w:val="Normal"/>
+    <w:link w:val="BodyTextChar"/>
+    <w:pPr>
+      <w:spacing w:before="0" w:after="120"/>
     </w:pPr>
     <w:rPr>
       <w:i/>
@@ -1035,30 +669,29 @@
       <w:keepNext/>
     </w:pPr>
   </w:style>
-  <w:style w:type="character" w:customStyle="1" w:styleId="CaptionChar">
-    <w:name w:val="Caption Char"/>
+  <w:style w:type="character" w:customStyle="1" w:styleId="BodyTextChar">
+    <w:name w:val="Body Text Char"/>
     <w:basedOn w:val="DefaultParagraphFont"/>
-    <w:link w:val="Caption"/>
+    <w:link w:val="BodyText"/>
   </w:style>
   <w:style w:type="character" w:customStyle="1" w:styleId="VerbatimChar">
     <w:name w:val="Verbatim Char"/>
-    <w:basedOn w:val="CaptionChar"/>
-    <w:link w:val="SourceCode"/>
+    <w:basedOn w:val="BodyTextChar"/>
     <w:rPr>
       <w:rFonts w:ascii="Consolas" w:hAnsi="Consolas"/>
       <w:sz w:val="22"/>
     </w:rPr>
   </w:style>
   <w:style w:type="character" w:styleId="FootnoteReference">
-    <w:name w:val="footnote reference"/>
-    <w:basedOn w:val="CaptionChar"/>
+    <w:name w:val="Footnote Reference"/>
+    <w:basedOn w:val="BodyTextChar"/>
     <w:rPr>
       <w:vertAlign w:val="superscript"/>
     </w:rPr>
   </w:style>
   <w:style w:type="character" w:styleId="Hyperlink">
     <w:name w:val="Hyperlink"/>
-    <w:basedOn w:val="CaptionChar"/>
+    <w:basedOn w:val="BodyTextChar"/>
     <w:rPr>
       <w:color w:val="4F81BD" w:themeColor="accent1"/>
     </w:rPr>
@@ -1075,6 +708,7 @@
       <w:outlineLvl w:val="9"/>
     </w:pPr>
     <w:rPr>
+      <w:rFonts w:asciiTheme="majorHAnsi" w:eastAsiaTheme="majorEastAsia" w:hAnsiTheme="majorHAnsi" w:cstheme="majorBidi"/>
       <w:b w:val="0"/>
       <w:bCs w:val="0"/>
       <w:color w:val="365F91" w:themeColor="accent1" w:themeShade="BF"/>
@@ -1085,329 +719,267 @@
     <w:basedOn w:val="Normal"/>
     <w:link w:val="VerbatimChar"/>
     <w:pPr>
-      <w:shd w:val="clear" w:color="auto" w:fill="F8F8F8"/>
-      <w:wordWrap w:val="0"/>
+      <w:wordWrap w:val="off"/>
+      <w:shd w:val="clear" w:fill="f8f8f8"/>
     </w:pPr>
   </w:style>
   <w:style w:type="character" w:customStyle="1" w:styleId="KeywordTok">
     <w:name w:val="KeywordTok"/>
     <w:basedOn w:val="VerbatimChar"/>
     <w:rPr>
-      <w:rFonts w:ascii="Consolas" w:hAnsi="Consolas"/>
-      <w:b/>
-      <w:color w:val="204A87"/>
-      <w:sz w:val="22"/>
-      <w:shd w:val="clear" w:color="auto" w:fill="F8F8F8"/>
+      <w:color w:val="204a87"/>
+      <w:shd w:val="clear" w:fill="f8f8f8"/>
+      <w:b/>
     </w:rPr>
   </w:style>
   <w:style w:type="character" w:customStyle="1" w:styleId="DataTypeTok">
     <w:name w:val="DataTypeTok"/>
     <w:basedOn w:val="VerbatimChar"/>
     <w:rPr>
-      <w:rFonts w:ascii="Consolas" w:hAnsi="Consolas"/>
-      <w:color w:val="204A87"/>
-      <w:sz w:val="22"/>
-      <w:shd w:val="clear" w:color="auto" w:fill="F8F8F8"/>
+      <w:color w:val="204a87"/>
+      <w:shd w:val="clear" w:fill="f8f8f8"/>
     </w:rPr>
   </w:style>
   <w:style w:type="character" w:customStyle="1" w:styleId="DecValTok">
     <w:name w:val="DecValTok"/>
     <w:basedOn w:val="VerbatimChar"/>
     <w:rPr>
-      <w:rFonts w:ascii="Consolas" w:hAnsi="Consolas"/>
-      <w:color w:val="0000CF"/>
-      <w:sz w:val="22"/>
-      <w:shd w:val="clear" w:color="auto" w:fill="F8F8F8"/>
+      <w:color w:val="0000cf"/>
+      <w:shd w:val="clear" w:fill="f8f8f8"/>
     </w:rPr>
   </w:style>
   <w:style w:type="character" w:customStyle="1" w:styleId="BaseNTok">
     <w:name w:val="BaseNTok"/>
     <w:basedOn w:val="VerbatimChar"/>
     <w:rPr>
-      <w:rFonts w:ascii="Consolas" w:hAnsi="Consolas"/>
-      <w:color w:val="0000CF"/>
-      <w:sz w:val="22"/>
-      <w:shd w:val="clear" w:color="auto" w:fill="F8F8F8"/>
+      <w:color w:val="0000cf"/>
+      <w:shd w:val="clear" w:fill="f8f8f8"/>
     </w:rPr>
   </w:style>
   <w:style w:type="character" w:customStyle="1" w:styleId="FloatTok">
     <w:name w:val="FloatTok"/>
     <w:basedOn w:val="VerbatimChar"/>
     <w:rPr>
-      <w:rFonts w:ascii="Consolas" w:hAnsi="Consolas"/>
-      <w:color w:val="0000CF"/>
-      <w:sz w:val="22"/>
-      <w:shd w:val="clear" w:color="auto" w:fill="F8F8F8"/>
+      <w:color w:val="0000cf"/>
+      <w:shd w:val="clear" w:fill="f8f8f8"/>
     </w:rPr>
   </w:style>
   <w:style w:type="character" w:customStyle="1" w:styleId="ConstantTok">
     <w:name w:val="ConstantTok"/>
     <w:basedOn w:val="VerbatimChar"/>
     <w:rPr>
-      <w:rFonts w:ascii="Consolas" w:hAnsi="Consolas"/>
       <w:color w:val="000000"/>
-      <w:sz w:val="22"/>
-      <w:shd w:val="clear" w:color="auto" w:fill="F8F8F8"/>
+      <w:shd w:val="clear" w:fill="f8f8f8"/>
     </w:rPr>
   </w:style>
   <w:style w:type="character" w:customStyle="1" w:styleId="CharTok">
     <w:name w:val="CharTok"/>
     <w:basedOn w:val="VerbatimChar"/>
     <w:rPr>
-      <w:rFonts w:ascii="Consolas" w:hAnsi="Consolas"/>
-      <w:color w:val="4E9A06"/>
-      <w:sz w:val="22"/>
-      <w:shd w:val="clear" w:color="auto" w:fill="F8F8F8"/>
+      <w:color w:val="4e9a06"/>
+      <w:shd w:val="clear" w:fill="f8f8f8"/>
     </w:rPr>
   </w:style>
   <w:style w:type="character" w:customStyle="1" w:styleId="SpecialCharTok">
     <w:name w:val="SpecialCharTok"/>
     <w:basedOn w:val="VerbatimChar"/>
     <w:rPr>
-      <w:rFonts w:ascii="Consolas" w:hAnsi="Consolas"/>
       <w:color w:val="000000"/>
-      <w:sz w:val="22"/>
-      <w:shd w:val="clear" w:color="auto" w:fill="F8F8F8"/>
+      <w:shd w:val="clear" w:fill="f8f8f8"/>
     </w:rPr>
   </w:style>
   <w:style w:type="character" w:customStyle="1" w:styleId="StringTok">
     <w:name w:val="StringTok"/>
     <w:basedOn w:val="VerbatimChar"/>
     <w:rPr>
-      <w:rFonts w:ascii="Consolas" w:hAnsi="Consolas"/>
-      <w:color w:val="4E9A06"/>
-      <w:sz w:val="22"/>
-      <w:shd w:val="clear" w:color="auto" w:fill="F8F8F8"/>
+      <w:color w:val="4e9a06"/>
+      <w:shd w:val="clear" w:fill="f8f8f8"/>
     </w:rPr>
   </w:style>
   <w:style w:type="character" w:customStyle="1" w:styleId="VerbatimStringTok">
     <w:name w:val="VerbatimStringTok"/>
     <w:basedOn w:val="VerbatimChar"/>
     <w:rPr>
-      <w:rFonts w:ascii="Consolas" w:hAnsi="Consolas"/>
-      <w:color w:val="4E9A06"/>
-      <w:sz w:val="22"/>
-      <w:shd w:val="clear" w:color="auto" w:fill="F8F8F8"/>
+      <w:color w:val="4e9a06"/>
+      <w:shd w:val="clear" w:fill="f8f8f8"/>
     </w:rPr>
   </w:style>
   <w:style w:type="character" w:customStyle="1" w:styleId="SpecialStringTok">
     <w:name w:val="SpecialStringTok"/>
     <w:basedOn w:val="VerbatimChar"/>
     <w:rPr>
-      <w:rFonts w:ascii="Consolas" w:hAnsi="Consolas"/>
-      <w:color w:val="4E9A06"/>
-      <w:sz w:val="22"/>
-      <w:shd w:val="clear" w:color="auto" w:fill="F8F8F8"/>
+      <w:color w:val="4e9a06"/>
+      <w:shd w:val="clear" w:fill="f8f8f8"/>
     </w:rPr>
   </w:style>
   <w:style w:type="character" w:customStyle="1" w:styleId="ImportTok">
     <w:name w:val="ImportTok"/>
     <w:basedOn w:val="VerbatimChar"/>
     <w:rPr>
-      <w:rFonts w:ascii="Consolas" w:hAnsi="Consolas"/>
-      <w:sz w:val="22"/>
-      <w:shd w:val="clear" w:color="auto" w:fill="F8F8F8"/>
+      <w:shd w:val="clear" w:fill="f8f8f8"/>
     </w:rPr>
   </w:style>
   <w:style w:type="character" w:customStyle="1" w:styleId="CommentTok">
     <w:name w:val="CommentTok"/>
     <w:basedOn w:val="VerbatimChar"/>
     <w:rPr>
-      <w:rFonts w:ascii="Consolas" w:hAnsi="Consolas"/>
+      <w:color w:val="8f5902"/>
+      <w:shd w:val="clear" w:fill="f8f8f8"/>
       <w:i/>
-      <w:color w:val="8F5902"/>
-      <w:sz w:val="22"/>
-      <w:shd w:val="clear" w:color="auto" w:fill="F8F8F8"/>
     </w:rPr>
   </w:style>
   <w:style w:type="character" w:customStyle="1" w:styleId="DocumentationTok">
     <w:name w:val="DocumentationTok"/>
     <w:basedOn w:val="VerbatimChar"/>
     <w:rPr>
-      <w:rFonts w:ascii="Consolas" w:hAnsi="Consolas"/>
+      <w:color w:val="8f5902"/>
+      <w:shd w:val="clear" w:fill="f8f8f8"/>
       <w:b/>
       <w:i/>
-      <w:color w:val="8F5902"/>
-      <w:sz w:val="22"/>
-      <w:shd w:val="clear" w:color="auto" w:fill="F8F8F8"/>
     </w:rPr>
   </w:style>
   <w:style w:type="character" w:customStyle="1" w:styleId="AnnotationTok">
     <w:name w:val="AnnotationTok"/>
     <w:basedOn w:val="VerbatimChar"/>
     <w:rPr>
-      <w:rFonts w:ascii="Consolas" w:hAnsi="Consolas"/>
+      <w:color w:val="8f5902"/>
+      <w:shd w:val="clear" w:fill="f8f8f8"/>
       <w:b/>
       <w:i/>
-      <w:color w:val="8F5902"/>
-      <w:sz w:val="22"/>
-      <w:shd w:val="clear" w:color="auto" w:fill="F8F8F8"/>
     </w:rPr>
   </w:style>
   <w:style w:type="character" w:customStyle="1" w:styleId="CommentVarTok">
     <w:name w:val="CommentVarTok"/>
     <w:basedOn w:val="VerbatimChar"/>
     <w:rPr>
-      <w:rFonts w:ascii="Consolas" w:hAnsi="Consolas"/>
+      <w:color w:val="8f5902"/>
+      <w:shd w:val="clear" w:fill="f8f8f8"/>
       <w:b/>
       <w:i/>
-      <w:color w:val="8F5902"/>
-      <w:sz w:val="22"/>
-      <w:shd w:val="clear" w:color="auto" w:fill="F8F8F8"/>
     </w:rPr>
   </w:style>
   <w:style w:type="character" w:customStyle="1" w:styleId="OtherTok">
     <w:name w:val="OtherTok"/>
     <w:basedOn w:val="VerbatimChar"/>
     <w:rPr>
-      <w:rFonts w:ascii="Consolas" w:hAnsi="Consolas"/>
-      <w:color w:val="8F5902"/>
-      <w:sz w:val="22"/>
-      <w:shd w:val="clear" w:color="auto" w:fill="F8F8F8"/>
+      <w:color w:val="8f5902"/>
+      <w:shd w:val="clear" w:fill="f8f8f8"/>
     </w:rPr>
   </w:style>
   <w:style w:type="character" w:customStyle="1" w:styleId="FunctionTok">
     <w:name w:val="FunctionTok"/>
     <w:basedOn w:val="VerbatimChar"/>
     <w:rPr>
-      <w:rFonts w:ascii="Consolas" w:hAnsi="Consolas"/>
       <w:color w:val="000000"/>
-      <w:sz w:val="22"/>
-      <w:shd w:val="clear" w:color="auto" w:fill="F8F8F8"/>
+      <w:shd w:val="clear" w:fill="f8f8f8"/>
     </w:rPr>
   </w:style>
   <w:style w:type="character" w:customStyle="1" w:styleId="VariableTok">
     <w:name w:val="VariableTok"/>
     <w:basedOn w:val="VerbatimChar"/>
     <w:rPr>
-      <w:rFonts w:ascii="Consolas" w:hAnsi="Consolas"/>
       <w:color w:val="000000"/>
-      <w:sz w:val="22"/>
-      <w:shd w:val="clear" w:color="auto" w:fill="F8F8F8"/>
+      <w:shd w:val="clear" w:fill="f8f8f8"/>
     </w:rPr>
   </w:style>
   <w:style w:type="character" w:customStyle="1" w:styleId="ControlFlowTok">
     <w:name w:val="ControlFlowTok"/>
     <w:basedOn w:val="VerbatimChar"/>
     <w:rPr>
-      <w:rFonts w:ascii="Consolas" w:hAnsi="Consolas"/>
-      <w:b/>
-      <w:color w:val="204A87"/>
-      <w:sz w:val="22"/>
-      <w:shd w:val="clear" w:color="auto" w:fill="F8F8F8"/>
+      <w:color w:val="204a87"/>
+      <w:shd w:val="clear" w:fill="f8f8f8"/>
+      <w:b/>
     </w:rPr>
   </w:style>
   <w:style w:type="character" w:customStyle="1" w:styleId="OperatorTok">
     <w:name w:val="OperatorTok"/>
     <w:basedOn w:val="VerbatimChar"/>
     <w:rPr>
-      <w:rFonts w:ascii="Consolas" w:hAnsi="Consolas"/>
-      <w:b/>
-      <w:color w:val="CE5C00"/>
-      <w:sz w:val="22"/>
-      <w:shd w:val="clear" w:color="auto" w:fill="F8F8F8"/>
+      <w:color w:val="ce5c00"/>
+      <w:shd w:val="clear" w:fill="f8f8f8"/>
+      <w:b/>
     </w:rPr>
   </w:style>
   <w:style w:type="character" w:customStyle="1" w:styleId="BuiltInTok">
     <w:name w:val="BuiltInTok"/>
     <w:basedOn w:val="VerbatimChar"/>
     <w:rPr>
-      <w:rFonts w:ascii="Consolas" w:hAnsi="Consolas"/>
-      <w:sz w:val="22"/>
-      <w:shd w:val="clear" w:color="auto" w:fill="F8F8F8"/>
+      <w:shd w:val="clear" w:fill="f8f8f8"/>
     </w:rPr>
   </w:style>
   <w:style w:type="character" w:customStyle="1" w:styleId="ExtensionTok">
     <w:name w:val="ExtensionTok"/>
     <w:basedOn w:val="VerbatimChar"/>
     <w:rPr>
-      <w:rFonts w:ascii="Consolas" w:hAnsi="Consolas"/>
-      <w:sz w:val="22"/>
-      <w:shd w:val="clear" w:color="auto" w:fill="F8F8F8"/>
+      <w:shd w:val="clear" w:fill="f8f8f8"/>
     </w:rPr>
   </w:style>
   <w:style w:type="character" w:customStyle="1" w:styleId="PreprocessorTok">
     <w:name w:val="PreprocessorTok"/>
     <w:basedOn w:val="VerbatimChar"/>
     <w:rPr>
-      <w:rFonts w:ascii="Consolas" w:hAnsi="Consolas"/>
+      <w:color w:val="8f5902"/>
+      <w:shd w:val="clear" w:fill="f8f8f8"/>
       <w:i/>
-      <w:color w:val="8F5902"/>
-      <w:sz w:val="22"/>
-      <w:shd w:val="clear" w:color="auto" w:fill="F8F8F8"/>
     </w:rPr>
   </w:style>
   <w:style w:type="character" w:customStyle="1" w:styleId="AttributeTok">
     <w:name w:val="AttributeTok"/>
     <w:basedOn w:val="VerbatimChar"/>
     <w:rPr>
-      <w:rFonts w:ascii="Consolas" w:hAnsi="Consolas"/>
-      <w:color w:val="C4A000"/>
-      <w:sz w:val="22"/>
-      <w:shd w:val="clear" w:color="auto" w:fill="F8F8F8"/>
+      <w:color w:val="c4a000"/>
+      <w:shd w:val="clear" w:fill="f8f8f8"/>
     </w:rPr>
   </w:style>
   <w:style w:type="character" w:customStyle="1" w:styleId="RegionMarkerTok">
     <w:name w:val="RegionMarkerTok"/>
     <w:basedOn w:val="VerbatimChar"/>
     <w:rPr>
-      <w:rFonts w:ascii="Consolas" w:hAnsi="Consolas"/>
-      <w:sz w:val="22"/>
-      <w:shd w:val="clear" w:color="auto" w:fill="F8F8F8"/>
+      <w:shd w:val="clear" w:fill="f8f8f8"/>
     </w:rPr>
   </w:style>
   <w:style w:type="character" w:customStyle="1" w:styleId="InformationTok">
     <w:name w:val="InformationTok"/>
     <w:basedOn w:val="VerbatimChar"/>
     <w:rPr>
-      <w:rFonts w:ascii="Consolas" w:hAnsi="Consolas"/>
+      <w:color w:val="8f5902"/>
+      <w:shd w:val="clear" w:fill="f8f8f8"/>
       <w:b/>
       <w:i/>
-      <w:color w:val="8F5902"/>
-      <w:sz w:val="22"/>
-      <w:shd w:val="clear" w:color="auto" w:fill="F8F8F8"/>
     </w:rPr>
   </w:style>
   <w:style w:type="character" w:customStyle="1" w:styleId="WarningTok">
     <w:name w:val="WarningTok"/>
     <w:basedOn w:val="VerbatimChar"/>
     <w:rPr>
-      <w:rFonts w:ascii="Consolas" w:hAnsi="Consolas"/>
+      <w:color w:val="8f5902"/>
+      <w:shd w:val="clear" w:fill="f8f8f8"/>
       <w:b/>
       <w:i/>
-      <w:color w:val="8F5902"/>
-      <w:sz w:val="22"/>
-      <w:shd w:val="clear" w:color="auto" w:fill="F8F8F8"/>
     </w:rPr>
   </w:style>
   <w:style w:type="character" w:customStyle="1" w:styleId="AlertTok">
     <w:name w:val="AlertTok"/>
     <w:basedOn w:val="VerbatimChar"/>
     <w:rPr>
-      <w:rFonts w:ascii="Consolas" w:hAnsi="Consolas"/>
-      <w:color w:val="EF2929"/>
-      <w:sz w:val="22"/>
-      <w:shd w:val="clear" w:color="auto" w:fill="F8F8F8"/>
+      <w:color w:val="ef2929"/>
+      <w:shd w:val="clear" w:fill="f8f8f8"/>
     </w:rPr>
   </w:style>
   <w:style w:type="character" w:customStyle="1" w:styleId="ErrorTok">
     <w:name w:val="ErrorTok"/>
     <w:basedOn w:val="VerbatimChar"/>
     <w:rPr>
-      <w:rFonts w:ascii="Consolas" w:hAnsi="Consolas"/>
-      <w:b/>
-      <w:color w:val="A40000"/>
-      <w:sz w:val="22"/>
-      <w:shd w:val="clear" w:color="auto" w:fill="F8F8F8"/>
+      <w:color w:val="a40000"/>
+      <w:shd w:val="clear" w:fill="f8f8f8"/>
+      <w:b/>
     </w:rPr>
   </w:style>
   <w:style w:type="character" w:customStyle="1" w:styleId="NormalTok">
     <w:name w:val="NormalTok"/>
     <w:basedOn w:val="VerbatimChar"/>
     <w:rPr>
-      <w:rFonts w:ascii="Consolas" w:hAnsi="Consolas"/>
-      <w:sz w:val="22"/>
-      <w:shd w:val="clear" w:color="auto" w:fill="F8F8F8"/>
+      <w:shd w:val="clear" w:fill="f8f8f8"/>
     </w:rPr>
   </w:style>
 </w:styles>
